--- a/new_test.docx
+++ b/new_test.docx
@@ -654,7 +654,7 @@
                                 <w:sz w:val="48"/>
                                 <w:szCs w:val="48"/>
                               </w:rPr>
-                              <w:t xml:space="preserve">Active Risk Management</w:t>
+                              <w:t xml:space="preserve">Daniel Vincent Hughes</w:t>
                             </w:r>
                             <w:r>
                               <w:rPr>
@@ -826,7 +826,7 @@
                           <w:sz w:val="48"/>
                           <w:szCs w:val="48"/>
                         </w:rPr>
-                        <w:t xml:space="preserve">Active Risk Management</w:t>
+                        <w:t xml:space="preserve">Daniel Vincent Hughes</w:t>
                       </w:r>
                       <w:r>
                         <w:rPr>
@@ -1051,13 +1051,11 @@
       <w:pPr>
         <w:jc w:val="center"/>
       </w:pPr>
-      <w:proofErr w:type="gramStart"/>
       <w:r>
-        <w:t>{ insert</w:t>
+        <w:t>{ insert table of contents here}</w:t>
       </w:r>
-      <w:proofErr w:type="gramEnd"/>
       <w:r>
-        <w:t xml:space="preserve"> table of contents here}</w:t>
+        <w:t xml:space="preserve"> </w:t>
       </w:r>
     </w:p>
     <w:p/>
@@ -1071,17 +1069,17 @@
     </w:p>
     <w:p>
       <w:r>
-        <w:t>This document describes the Functional Requirement Specification for the Risk Assessment Template feature of the Active Risk Management Application, see URS Document QS00042 – ARM - URS.</w:t>
+        <w:t>Lorem ipsum dolor sit amet, consectetuer adipiscing elit. Aenean commodo ligula eget dolor. Aenean massa. Cum sociis natoque penatibus et magnis dis parturient montes, nascetur ridiculus mus. Donec quam felis,</w:t>
       </w:r>
     </w:p>
     <w:p>
       <w:r>
-        <w:t>This Functional Specification was produced in accordance with QP00005 – Control of Design and Development (SDLC) Procedure. The Functional Specifications described in this document will be validated during Operational Qualification.</w:t>
+        <w:t>Lorem ipsum dolor sit amet, consectetuer adipiscing elit. Aenean commodo ligula eget dolor. Aenean massa. Cum sociis natoque penatibus et magnis dis parturient montes, nascetur ridiculus mus. Donec quam felis,Lorem ipsum dolor sit amet, consectetuer adipi</w:t>
       </w:r>
     </w:p>
     <w:p>
       <w:r>
-        <w:t>This document is produced by the IRLCA Software Development Team.</w:t>
+        <w:t>Lorem ipsum dolor sit amet, consectetuer adipiscing elit. Aenean commodo ligula eget dolor. Aenean massa. Cum sociis natoque penatibus et magnis dis parturient montes, nascetur ridiculus mus. Donec quam felis,</w:t>
       </w:r>
     </w:p>
     <w:p>
@@ -1094,7 +1092,7 @@
     </w:p>
     <w:p>
       <w:r>
-        <w:t xml:space="preserve">This document describes the Risk Assessment Template Feature. The Risk Assessment Template Feature allows application users to create store and reuse Risk Assessment Templates </w:t>
+        <w:t>Lorem ipsum dolor sit amet, consectetuer adipiscing elit. Aenean commodo ligula eget dolor. Aenean massa. Cum sociis natoque penatibus et magnis dis parturient montes, nascetur ridiculus mus. Donec quam felis,</w:t>
       </w:r>
     </w:p>
     <w:p>
@@ -1187,7 +1185,7 @@
           </w:tcPr>
           <w:p>
             <w:r>
-              <w:t>Selecting a Risk Assessment Templates is accessed through the Risk Assessment Master Detail (Ref. Section 4.1 Risk Assessment Master/ Detail, QS00050)</w:t>
+              <w:t>Lorem ipsum dolor sit amet, consectetuer adipiscing elit. Aenean commodo ligula eget dolor. Aenean massa. Cum sociis natoque penatibus et magnis</w:t>
             </w:r>
           </w:p>
         </w:tc>
@@ -1229,27 +1227,27 @@
           </w:tcPr>
           <w:p>
             <w:r>
-              <w:t>Clicking the Add Risk Assessment Icon will display the following in the Add Risk Assessment Dialog (Ref. FS-FNC-0178, QS00050):</w:t>
+              <w:t>Lorem ipsum dolor sit amet, consectetuer adipiscing elit. Aenean commodo ligula eget dolor:</w:t>
               <w:br/>
               <w:t>•</w:t>
               <w:tab/>
-              <w:t>Dialog Title: Active Risk Management</w:t>
+              <w:t>consectetuer adipiscing elit. Aenean commodo</w:t>
               <w:br/>
               <w:t>•</w:t>
               <w:tab/>
-              <w:t>Dialog Content Options:</w:t>
+              <w:t>dolor sit amet, consectetue:</w:t>
               <w:br/>
               <w:t>o</w:t>
               <w:tab/>
-              <w:t xml:space="preserve">New Risk Assessment </w:t>
+              <w:t xml:space="preserve">amet </w:t>
               <w:br/>
               <w:t>o</w:t>
               <w:tab/>
-              <w:t xml:space="preserve">Risk Assessment Templates </w:t>
+              <w:t xml:space="preserve">ipsum </w:t>
               <w:br/>
               <w:t>•</w:t>
               <w:tab/>
-              <w:t>Dialog O</w:t>
+              <w:t>adipiscing</w:t>
             </w:r>
           </w:p>
         </w:tc>
@@ -1291,7 +1289,7 @@
           </w:tcPr>
           <w:p>
             <w:r>
-              <w:t>Only Risk Assessment Templates that have been approved will show in the Add Risk Assessment Dialog</w:t>
+              <w:t>Lorem ipsum dolor sit amet, consectetuer adipiscing elit. Aenean commodo ligula eget dolor. Aenean massa. Cum sociis natoque penatibus et magnis</w:t>
             </w:r>
           </w:p>
         </w:tc>
@@ -1333,7 +1331,7 @@
           </w:tcPr>
           <w:p>
             <w:r>
-              <w:t>For each Risk Assessment Template in the Add Risk Assessment Dialog display the Template Title and Template ID</w:t>
+              <w:t>Lorem ipsum dolor sit amet, consectetuer adipiscing elit. Aenean commodo ligula eget dolor. Aenean massa. Cum sociis natoque penatibus et  magnis</w:t>
             </w:r>
           </w:p>
         </w:tc>
@@ -1375,7 +1373,7 @@
           </w:tcPr>
           <w:p>
             <w:r>
-              <w:t xml:space="preserve">Selecting a Risk Assessment Template will prompt the Risk Assessment Expanded Detail for the new Risk Assessment </w:t>
+              <w:t xml:space="preserve">Lorem ipsum dolor sit amet, consectetuer adipiscing elit. Aenean commodo ligula eget dolor. Aenean massa. Cum sociis natoque penatibus et magnis Lorem ipsum dolor sit amet, consectetuer adipiscing elit. Aenean commodo ligula eget dolor. Aenean massa. Cum </w:t>
             </w:r>
           </w:p>
         </w:tc>
@@ -1417,7 +1415,7 @@
           </w:tcPr>
           <w:p>
             <w:r>
-              <w:t xml:space="preserve">Risk Assessment Information will be pre-populated in the new Risk Assessment based on the Template selection </w:t>
+              <w:t xml:space="preserve">Lorem ipsum dolor sit amet, consectetuer adipiscing elit. Aenean commodo ligula eget dolor. Aenean massa. Cum sociis natoque penatibus et magnis Lorem ipsum dolor sit amet, consectetuer adipiscing elit. Aenean commodo ligula eget dolor. Aenean massa. Cum </w:t>
             </w:r>
           </w:p>
         </w:tc>
@@ -1459,15 +1457,15 @@
           </w:tcPr>
           <w:p>
             <w:r>
-              <w:t>All the following will be assigned new IDs upon commencement of a Risk Assessment using a pre-existing Risk Assessment Template:</w:t>
+              <w:t>Lorem ipsum dolor sit amet, consectetuer adipiscing elit. Aenean commodo ligula eget dolor. Aenean massa. Cum sociis natoque penatibus et magnis</w:t>
               <w:br/>
               <w:t>•</w:t>
               <w:tab/>
-              <w:t>Risk Assessment</w:t>
+              <w:t>penatibus penatibus</w:t>
               <w:br/>
               <w:t>•</w:t>
               <w:tab/>
-              <w:t>Risk(s)</w:t>
+              <w:t>magnis</w:t>
             </w:r>
           </w:p>
         </w:tc>
@@ -1596,7 +1594,7 @@
           </w:tcPr>
           <w:p>
             <w:r>
-              <w:t>Selecting a Risk Assessment Templates is accessed through the Risk Assessment Master Detail (Ref. Section 4.1 Risk Assessment Master/ Detail, QS00050)</w:t>
+              <w:t xml:space="preserve">Lorem ipsum dolor sit amet, consectetuer adipiscing elit. Aenean commodo ligula eget dolor. Aenean massa. Cum sociis natoque penatibus et magnis Lorem ipsum dolor sit amet, consectetuer adipiscing elit. Aenean commodo ligula eget dolor. Aenean massa. Cum </w:t>
             </w:r>
           </w:p>
         </w:tc>
@@ -1638,27 +1636,15 @@
           </w:tcPr>
           <w:p>
             <w:r>
-              <w:t>Clicking the Add Risk Assessment Icon will display the following in the Add Risk Assessment Dialog (Ref. FS-FNC-0178, QS00050):</w:t>
+              <w:t>Lorem ipsum dolor sit amet, consectetuer adipiscing elit. Aenean commodo ligula eget dolor. Aenean massa. Cum sociis natoque penatibus et magnis</w:t>
               <w:br/>
               <w:t>•</w:t>
               <w:tab/>
-              <w:t>Dialog Title: Active Risk Management</w:t>
+              <w:t>penatibus penatibus</w:t>
               <w:br/>
               <w:t>•</w:t>
               <w:tab/>
-              <w:t>Dialog Content Options:</w:t>
-              <w:br/>
-              <w:t>o</w:t>
-              <w:tab/>
-              <w:t xml:space="preserve">New Risk Assessment </w:t>
-              <w:br/>
-              <w:t>o</w:t>
-              <w:tab/>
-              <w:t xml:space="preserve">Risk Assessment Templates </w:t>
-              <w:br/>
-              <w:t>•</w:t>
-              <w:tab/>
-              <w:t>Dialog O</w:t>
+              <w:t>magnis</w:t>
             </w:r>
           </w:p>
         </w:tc>
@@ -1787,27 +1773,27 @@
           </w:tcPr>
           <w:p>
             <w:r>
-              <w:t>Clicking the Add Risk Assessment Icon will display the following in the Add Risk Assessment Dialog (Ref. FS-FNC-0178, QS00050):</w:t>
+              <w:t>Lorem ipsum dolor sit amet, consectetuer adipiscing elit. Aenean commodo ligula eget dolor:</w:t>
               <w:br/>
               <w:t>•</w:t>
               <w:tab/>
-              <w:t>Dialog Title: Active Risk Management</w:t>
+              <w:t>consectetuer adipiscing elit. Aenean commodo</w:t>
               <w:br/>
               <w:t>•</w:t>
               <w:tab/>
-              <w:t>Dialog Content Options:</w:t>
+              <w:t>dolor sit amet, consectetue:</w:t>
               <w:br/>
               <w:t>o</w:t>
               <w:tab/>
-              <w:t xml:space="preserve">New Risk Assessment </w:t>
+              <w:t xml:space="preserve">amet </w:t>
               <w:br/>
               <w:t>o</w:t>
               <w:tab/>
-              <w:t xml:space="preserve">Risk Assessment Templates </w:t>
+              <w:t xml:space="preserve">ipsum </w:t>
               <w:br/>
               <w:t>•</w:t>
               <w:tab/>
-              <w:t>Dialog O</w:t>
+              <w:t>adipiscing</w:t>
             </w:r>
           </w:p>
         </w:tc>
@@ -1843,12 +1829,12 @@
     </w:p>
     <w:p>
       <w:r>
-        <w:t>This document describes the Functional Requirement Specification for the Risk Assessment Template feature of the Active Risk Management Application, see URS Document QS00042 – ARM - URS.</w:t>
+        <w:t xml:space="preserve">Lorem ipsum dolor sit amet, consectetuer adipiscing elit. Aenean commodo ligula eget dolor. Aenean massa. Cum sociis natoque penatibus et magnis Lorem ipsum dolor sit amet, consectetuer adipiscing elit. Aenean commodo ligula eget dolor. Aenean massa. Cum </w:t>
       </w:r>
     </w:p>
     <w:p>
       <w:r>
-        <w:t>This Functional Specification was produced in accordance with QP00005 – Control of Design and Development (SDLC) Procedure. The Functional Specifications described in this 222222document will be validated during Operational Qualification.2222222</w:t>
+        <w:t xml:space="preserve">Lorem ipsum dolor sit amet, consectetuer adipiscing elit. Aenean commodo ligula eget dolor. Aenean massa. Cum sociis natoque penatibus et magnis Lorem ipsum dolor sit amet, consectetuer adipiscing elit. Aenean commodo ligula eget dolor. Aenean massa. Cum </w:t>
       </w:r>
     </w:p>
     <w:sectPr>
@@ -3617,15 +3603,7 @@
               <w:rFonts w:asciiTheme="minorHAnsi" w:hAnsiTheme="minorHAnsi" w:cstheme="minorHAnsi"/>
               <w:i/>
             </w:rPr>
-            <w:t xml:space="preserve">   </w:t>
-          </w:r>
-          <w:proofErr w:type="gramEnd"/>
-          <w:r>
-            <w:rPr>
-              <w:rFonts w:asciiTheme="minorHAnsi" w:hAnsiTheme="minorHAnsi" w:cstheme="minorHAnsi"/>
-              <w:i/>
-            </w:rPr>
-            <w:t xml:space="preserve">   </w:t>
+            <w:t xml:space="preserve">      </w:t>
           </w:r>
         </w:p>
       </w:tc>
@@ -3688,7 +3666,7 @@
               <w:sz w:val="22"/>
               <w:szCs w:val="22"/>
             </w:rPr>
-            <w:t xml:space="preserve">ARM</w:t>
+            <w:t xml:space="preserve">DVH</w:t>
           </w:r>
           <w:r>
             <w:rPr>
@@ -15828,25 +15806,16 @@
 </file>
 
 <file path=customXml/item1.xml><?xml version="1.0" encoding="utf-8"?>
-<b:Sources xmlns:b="http://schemas.openxmlformats.org/officeDocument/2006/bibliography" xmlns="http://schemas.openxmlformats.org/officeDocument/2006/bibliography" SelectedStyle="/APASixthEditionOfficeOnline.xsl" StyleName="APA" Version="6"/>
-</file>
-
-<file path=customXml/item2.xml><?xml version="1.0" encoding="utf-8"?>
 <p:properties xmlns:p="http://schemas.microsoft.com/office/2006/metadata/properties" xmlns:xsi="http://www.w3.org/2001/XMLSchema-instance" xmlns:pc="http://schemas.microsoft.com/office/infopath/2007/PartnerControls">
   <documentManagement/>
 </p:properties>
 </file>
 
-<file path=customXml/item3.xml><?xml version="1.0" encoding="utf-8"?>
-<?mso-contentType ?>
-<FormTemplates xmlns="http://schemas.microsoft.com/sharepoint/v3/contenttype/forms">
-  <Display>DocumentLibraryForm</Display>
-  <Edit>DocumentLibraryForm</Edit>
-  <New>DocumentLibraryForm</New>
-</FormTemplates>
+<file path=customXml/item2.xml><?xml version="1.0" encoding="utf-8"?>
+<b:Sources xmlns:b="http://schemas.openxmlformats.org/officeDocument/2006/bibliography" xmlns="http://schemas.openxmlformats.org/officeDocument/2006/bibliography" SelectedStyle="/APASixthEditionOfficeOnline.xsl" StyleName="APA" Version="6"/>
 </file>
 
-<file path=customXml/item4.xml><?xml version="1.0" encoding="utf-8"?>
+<file path=customXml/item3.xml><?xml version="1.0" encoding="utf-8"?>
 <ct:contentTypeSchema xmlns:ct="http://schemas.microsoft.com/office/2006/metadata/contentType" xmlns:ma="http://schemas.microsoft.com/office/2006/metadata/properties/metaAttributes" ct:_="" ma:_="" ma:contentTypeName="Document" ma:contentTypeID="0x01010066BDF6235570BA41819E53C63AD71CE8" ma:contentTypeVersion="4" ma:contentTypeDescription="Create a new document." ma:contentTypeScope="" ma:versionID="65398bcaf59a0bc869f012c26c8e1107">
   <xsd:schema xmlns:xsd="http://www.w3.org/2001/XMLSchema" xmlns:xs="http://www.w3.org/2001/XMLSchema" xmlns:p="http://schemas.microsoft.com/office/2006/metadata/properties" xmlns:ns2="af4596fa-1e88-46c3-a620-5e4278acabcc" targetNamespace="http://schemas.microsoft.com/office/2006/metadata/properties" ma:root="true" ma:fieldsID="be83065d31b02c138d76fd0c481e66e2" ns2:_="">
     <xsd:import namespace="af4596fa-1e88-46c3-a620-5e4278acabcc"/>
@@ -15992,15 +15961,16 @@
 </ct:contentTypeSchema>
 </file>
 
-<file path=customXml/itemProps1.xml><?xml version="1.0" encoding="utf-8"?>
-<ds:datastoreItem xmlns:ds="http://schemas.openxmlformats.org/officeDocument/2006/customXml" ds:itemID="{460D2ACC-EF4C-EC45-B2CD-048CB3764B5E}">
-  <ds:schemaRefs>
-    <ds:schemaRef ds:uri="http://schemas.openxmlformats.org/officeDocument/2006/bibliography"/>
-  </ds:schemaRefs>
-</ds:datastoreItem>
+<file path=customXml/item4.xml><?xml version="1.0" encoding="utf-8"?>
+<?mso-contentType ?>
+<FormTemplates xmlns="http://schemas.microsoft.com/sharepoint/v3/contenttype/forms">
+  <Display>DocumentLibraryForm</Display>
+  <Edit>DocumentLibraryForm</Edit>
+  <New>DocumentLibraryForm</New>
+</FormTemplates>
 </file>
 
-<file path=customXml/itemProps2.xml><?xml version="1.0" encoding="utf-8"?>
+<file path=customXml/itemProps1.xml><?xml version="1.0" encoding="utf-8"?>
 <ds:datastoreItem xmlns:ds="http://schemas.openxmlformats.org/officeDocument/2006/customXml" ds:itemID="{03F74AB8-3B64-425E-8FCE-021FCA414C87}">
   <ds:schemaRefs>
     <ds:schemaRef ds:uri="http://schemas.microsoft.com/office/2006/metadata/properties"/>
@@ -16009,15 +15979,15 @@
 </ds:datastoreItem>
 </file>
 
-<file path=customXml/itemProps3.xml><?xml version="1.0" encoding="utf-8"?>
-<ds:datastoreItem xmlns:ds="http://schemas.openxmlformats.org/officeDocument/2006/customXml" ds:itemID="{688489B7-E799-4A73-AC10-A84B83258D9B}">
+<file path=customXml/itemProps2.xml><?xml version="1.0" encoding="utf-8"?>
+<ds:datastoreItem xmlns:ds="http://schemas.openxmlformats.org/officeDocument/2006/customXml" ds:itemID="{460D2ACC-EF4C-EC45-B2CD-048CB3764B5E}">
   <ds:schemaRefs>
-    <ds:schemaRef ds:uri="http://schemas.microsoft.com/sharepoint/v3/contenttype/forms"/>
+    <ds:schemaRef ds:uri="http://schemas.openxmlformats.org/officeDocument/2006/bibliography"/>
   </ds:schemaRefs>
 </ds:datastoreItem>
 </file>
 
-<file path=customXml/itemProps4.xml><?xml version="1.0" encoding="utf-8"?>
+<file path=customXml/itemProps3.xml><?xml version="1.0" encoding="utf-8"?>
 <ds:datastoreItem xmlns:ds="http://schemas.openxmlformats.org/officeDocument/2006/customXml" ds:itemID="{3C1F07A4-7398-4830-88E1-507ABBEB211A}">
   <ds:schemaRefs>
     <ds:schemaRef ds:uri="http://schemas.microsoft.com/office/2006/metadata/contentType"/>
@@ -16033,4 +16003,12 @@
     <ds:schemaRef ds:uri="http://schemas.microsoft.com/internal/obd"/>
   </ds:schemaRefs>
 </ds:datastoreItem>
+</file>
+
+<file path=customXml/itemProps4.xml><?xml version="1.0" encoding="utf-8"?>
+<ds:datastoreItem xmlns:ds="http://schemas.openxmlformats.org/officeDocument/2006/customXml" ds:itemID="{688489B7-E799-4A73-AC10-A84B83258D9B}">
+  <ds:schemaRefs>
+    <ds:schemaRef ds:uri="http://schemas.microsoft.com/sharepoint/v3/contenttype/forms"/>
+  </ds:schemaRefs>
+</ds:datastoreItem>
 </file>
--- a/new_test.docx
+++ b/new_test.docx
@@ -1051,8 +1051,13 @@
       <w:pPr>
         <w:jc w:val="center"/>
       </w:pPr>
+      <w:proofErr w:type="gramStart"/>
       <w:r>
-        <w:t>{ insert table of contents here}</w:t>
+        <w:t>{ insert</w:t>
+      </w:r>
+      <w:proofErr w:type="gramEnd"/>
+      <w:r>
+        <w:t xml:space="preserve"> table of contents here}</w:t>
       </w:r>
       <w:r>
         <w:t xml:space="preserve"> </w:t>
@@ -1108,7 +1113,7 @@
         <w:pStyle w:val="Heading2"/>
       </w:pPr>
       <w:r>
-        <w:t>Selecting Risk Assessment Template</w:t>
+        <w:t xml:space="preserve">Selecting a suitable Template  </w:t>
       </w:r>
     </w:p>
     <w:tbl>
@@ -1504,12 +1509,12 @@
         <w:pStyle w:val="Heading2"/>
       </w:pPr>
       <w:r>
-        <w:t>Selecting Risk Assessment Template</w:t>
+        <w:t xml:space="preserve">Selecting a suitable Template  </w:t>
       </w:r>
     </w:p>
     <w:p>
       <w:r>
-        <w:t>Selecting Risk Assessment Template</w:t>
+        <w:t xml:space="preserve">Selecting a suitable Template  </w:t>
       </w:r>
     </w:p>
     <w:p>
@@ -1675,7 +1680,7 @@
         <w:pStyle w:val="Heading1"/>
       </w:pPr>
       <w:r>
-        <w:t>Suib Feature 4</w:t>
+        <w:t>Sub Feature 4</w:t>
       </w:r>
     </w:p>
     <w:p>
@@ -1683,7 +1688,7 @@
         <w:pStyle w:val="Heading2"/>
       </w:pPr>
       <w:r>
-        <w:t>Selecting Risk Assessment Template aa</w:t>
+        <w:t xml:space="preserve">Selecting a suitable Template  </w:t>
       </w:r>
     </w:p>
     <w:p>
@@ -1696,7 +1701,7 @@
         <w:pStyle w:val="Heading2"/>
       </w:pPr>
       <w:r>
-        <w:t>Selecting Risk Assessment Template aa2</w:t>
+        <w:t>Selecting a suitable Template 2</w:t>
       </w:r>
     </w:p>
     <w:tbl>
@@ -2391,7 +2396,15 @@
         <w:sz w:val="20"/>
         <w:szCs w:val="20"/>
       </w:rPr>
-      <w:t>IRLCA Limited – Not to be reproduced or re-distributed without written permission.</w:t>
+      <w:t>HUGHES</w:t>
+    </w:r>
+    <w:r>
+      <w:rPr>
+        <w:rFonts w:cstheme="minorHAnsi"/>
+        <w:sz w:val="20"/>
+        <w:szCs w:val="20"/>
+      </w:rPr>
+      <w:t xml:space="preserve"> Limited – Not to be reproduced or re-distributed without written permission.</w:t>
     </w:r>
   </w:p>
 </w:ftr>
@@ -3603,7 +3616,15 @@
               <w:rFonts w:asciiTheme="minorHAnsi" w:hAnsiTheme="minorHAnsi" w:cstheme="minorHAnsi"/>
               <w:i/>
             </w:rPr>
-            <w:t xml:space="preserve">      </w:t>
+            <w:t xml:space="preserve">   </w:t>
+          </w:r>
+          <w:proofErr w:type="gramEnd"/>
+          <w:r>
+            <w:rPr>
+              <w:rFonts w:asciiTheme="minorHAnsi" w:hAnsiTheme="minorHAnsi" w:cstheme="minorHAnsi"/>
+              <w:i/>
+            </w:rPr>
+            <w:t xml:space="preserve">   </w:t>
           </w:r>
         </w:p>
       </w:tc>
@@ -15806,16 +15827,15 @@
 </file>
 
 <file path=customXml/item1.xml><?xml version="1.0" encoding="utf-8"?>
-<p:properties xmlns:p="http://schemas.microsoft.com/office/2006/metadata/properties" xmlns:xsi="http://www.w3.org/2001/XMLSchema-instance" xmlns:pc="http://schemas.microsoft.com/office/infopath/2007/PartnerControls">
-  <documentManagement/>
-</p:properties>
+<?mso-contentType ?>
+<FormTemplates xmlns="http://schemas.microsoft.com/sharepoint/v3/contenttype/forms">
+  <Display>DocumentLibraryForm</Display>
+  <Edit>DocumentLibraryForm</Edit>
+  <New>DocumentLibraryForm</New>
+</FormTemplates>
 </file>
 
 <file path=customXml/item2.xml><?xml version="1.0" encoding="utf-8"?>
-<b:Sources xmlns:b="http://schemas.openxmlformats.org/officeDocument/2006/bibliography" xmlns="http://schemas.openxmlformats.org/officeDocument/2006/bibliography" SelectedStyle="/APASixthEditionOfficeOnline.xsl" StyleName="APA" Version="6"/>
-</file>
-
-<file path=customXml/item3.xml><?xml version="1.0" encoding="utf-8"?>
 <ct:contentTypeSchema xmlns:ct="http://schemas.microsoft.com/office/2006/metadata/contentType" xmlns:ma="http://schemas.microsoft.com/office/2006/metadata/properties/metaAttributes" ct:_="" ma:_="" ma:contentTypeName="Document" ma:contentTypeID="0x01010066BDF6235570BA41819E53C63AD71CE8" ma:contentTypeVersion="4" ma:contentTypeDescription="Create a new document." ma:contentTypeScope="" ma:versionID="65398bcaf59a0bc869f012c26c8e1107">
   <xsd:schema xmlns:xsd="http://www.w3.org/2001/XMLSchema" xmlns:xs="http://www.w3.org/2001/XMLSchema" xmlns:p="http://schemas.microsoft.com/office/2006/metadata/properties" xmlns:ns2="af4596fa-1e88-46c3-a620-5e4278acabcc" targetNamespace="http://schemas.microsoft.com/office/2006/metadata/properties" ma:root="true" ma:fieldsID="be83065d31b02c138d76fd0c481e66e2" ns2:_="">
     <xsd:import namespace="af4596fa-1e88-46c3-a620-5e4278acabcc"/>
@@ -15961,33 +15981,25 @@
 </ct:contentTypeSchema>
 </file>
 
+<file path=customXml/item3.xml><?xml version="1.0" encoding="utf-8"?>
+<b:Sources xmlns:b="http://schemas.openxmlformats.org/officeDocument/2006/bibliography" xmlns="http://schemas.openxmlformats.org/officeDocument/2006/bibliography" SelectedStyle="/APASixthEditionOfficeOnline.xsl" StyleName="APA" Version="6"/>
+</file>
+
 <file path=customXml/item4.xml><?xml version="1.0" encoding="utf-8"?>
-<?mso-contentType ?>
-<FormTemplates xmlns="http://schemas.microsoft.com/sharepoint/v3/contenttype/forms">
-  <Display>DocumentLibraryForm</Display>
-  <Edit>DocumentLibraryForm</Edit>
-  <New>DocumentLibraryForm</New>
-</FormTemplates>
+<p:properties xmlns:p="http://schemas.microsoft.com/office/2006/metadata/properties" xmlns:xsi="http://www.w3.org/2001/XMLSchema-instance" xmlns:pc="http://schemas.microsoft.com/office/infopath/2007/PartnerControls">
+  <documentManagement/>
+</p:properties>
 </file>
 
 <file path=customXml/itemProps1.xml><?xml version="1.0" encoding="utf-8"?>
-<ds:datastoreItem xmlns:ds="http://schemas.openxmlformats.org/officeDocument/2006/customXml" ds:itemID="{03F74AB8-3B64-425E-8FCE-021FCA414C87}">
+<ds:datastoreItem xmlns:ds="http://schemas.openxmlformats.org/officeDocument/2006/customXml" ds:itemID="{688489B7-E799-4A73-AC10-A84B83258D9B}">
   <ds:schemaRefs>
-    <ds:schemaRef ds:uri="http://schemas.microsoft.com/office/2006/metadata/properties"/>
-    <ds:schemaRef ds:uri="http://schemas.microsoft.com/office/infopath/2007/PartnerControls"/>
+    <ds:schemaRef ds:uri="http://schemas.microsoft.com/sharepoint/v3/contenttype/forms"/>
   </ds:schemaRefs>
 </ds:datastoreItem>
 </file>
 
 <file path=customXml/itemProps2.xml><?xml version="1.0" encoding="utf-8"?>
-<ds:datastoreItem xmlns:ds="http://schemas.openxmlformats.org/officeDocument/2006/customXml" ds:itemID="{460D2ACC-EF4C-EC45-B2CD-048CB3764B5E}">
-  <ds:schemaRefs>
-    <ds:schemaRef ds:uri="http://schemas.openxmlformats.org/officeDocument/2006/bibliography"/>
-  </ds:schemaRefs>
-</ds:datastoreItem>
-</file>
-
-<file path=customXml/itemProps3.xml><?xml version="1.0" encoding="utf-8"?>
 <ds:datastoreItem xmlns:ds="http://schemas.openxmlformats.org/officeDocument/2006/customXml" ds:itemID="{3C1F07A4-7398-4830-88E1-507ABBEB211A}">
   <ds:schemaRefs>
     <ds:schemaRef ds:uri="http://schemas.microsoft.com/office/2006/metadata/contentType"/>
@@ -16005,10 +16017,19 @@
 </ds:datastoreItem>
 </file>
 
+<file path=customXml/itemProps3.xml><?xml version="1.0" encoding="utf-8"?>
+<ds:datastoreItem xmlns:ds="http://schemas.openxmlformats.org/officeDocument/2006/customXml" ds:itemID="{460D2ACC-EF4C-EC45-B2CD-048CB3764B5E}">
+  <ds:schemaRefs>
+    <ds:schemaRef ds:uri="http://schemas.openxmlformats.org/officeDocument/2006/bibliography"/>
+  </ds:schemaRefs>
+</ds:datastoreItem>
+</file>
+
 <file path=customXml/itemProps4.xml><?xml version="1.0" encoding="utf-8"?>
-<ds:datastoreItem xmlns:ds="http://schemas.openxmlformats.org/officeDocument/2006/customXml" ds:itemID="{688489B7-E799-4A73-AC10-A84B83258D9B}">
+<ds:datastoreItem xmlns:ds="http://schemas.openxmlformats.org/officeDocument/2006/customXml" ds:itemID="{03F74AB8-3B64-425E-8FCE-021FCA414C87}">
   <ds:schemaRefs>
-    <ds:schemaRef ds:uri="http://schemas.microsoft.com/sharepoint/v3/contenttype/forms"/>
+    <ds:schemaRef ds:uri="http://schemas.microsoft.com/office/2006/metadata/properties"/>
+    <ds:schemaRef ds:uri="http://schemas.microsoft.com/office/infopath/2007/PartnerControls"/>
   </ds:schemaRefs>
 </ds:datastoreItem>
 </file>
--- a/new_test.docx
+++ b/new_test.docx
@@ -1515,6 +1515,24 @@
     <w:p>
       <w:r>
         <w:t xml:space="preserve">Selecting a suitable Template  </w:t>
+      </w:r>
+    </w:p>
+    <w:p>
+      <w:pPr>
+        <w:pStyle w:val="Heading3"/>
+      </w:pPr>
+      <w:r>
+        <w:t>Selecting a suitable Template  level 3</w:t>
+      </w:r>
+    </w:p>
+    <w:p>
+      <w:r>
+        <w:t>Selecting a suitable Template  1</w:t>
+      </w:r>
+    </w:p>
+    <w:p>
+      <w:r>
+        <w:t>Selecting a suitable Template  2</w:t>
       </w:r>
     </w:p>
     <w:p>

--- a/new_test.docx
+++ b/new_test.docx
@@ -10,81 +10,7 @@
         <mc:AlternateContent>
           <mc:Choice Requires="wps">
             <w:drawing>
-              <wp:anchor distT="0" distB="0" distL="114300" distR="114300" simplePos="0" relativeHeight="251659269" behindDoc="0" locked="0" layoutInCell="1" allowOverlap="1" wp14:anchorId="0129D6B5" wp14:editId="40977531">
-                <wp:simplePos x="0" y="0"/>
-                <wp:positionH relativeFrom="column">
-                  <wp:posOffset>-155095</wp:posOffset>
-                </wp:positionH>
-                <wp:positionV relativeFrom="paragraph">
-                  <wp:posOffset>103350</wp:posOffset>
-                </wp:positionV>
-                <wp:extent cx="310551" cy="301924"/>
-                <wp:effectExtent l="0" t="0" r="13335" b="22225"/>
-                <wp:wrapNone/>
-                <wp:docPr id="3" name="Oval 3"/>
-                <wp:cNvGraphicFramePr/>
-                <a:graphic xmlns:a="http://schemas.openxmlformats.org/drawingml/2006/main">
-                  <a:graphicData uri="http://schemas.microsoft.com/office/word/2010/wordprocessingShape">
-                    <wps:wsp>
-                      <wps:cNvSpPr/>
-                      <wps:spPr>
-                        <a:xfrm>
-                          <a:off x="0" y="0"/>
-                          <a:ext cx="310551" cy="301924"/>
-                        </a:xfrm>
-                        <a:prstGeom prst="ellipse">
-                          <a:avLst/>
-                        </a:prstGeom>
-                      </wps:spPr>
-                      <wps:style>
-                        <a:lnRef idx="2">
-                          <a:schemeClr val="dk1"/>
-                        </a:lnRef>
-                        <a:fillRef idx="1">
-                          <a:schemeClr val="lt1"/>
-                        </a:fillRef>
-                        <a:effectRef idx="0">
-                          <a:schemeClr val="dk1"/>
-                        </a:effectRef>
-                        <a:fontRef idx="minor">
-                          <a:schemeClr val="dk1"/>
-                        </a:fontRef>
-                      </wps:style>
-                      <wps:bodyPr rot="0" spcFirstLastPara="0" vertOverflow="overflow" horzOverflow="overflow" vert="horz" wrap="square" lIns="91440" tIns="45720" rIns="91440" bIns="45720" numCol="1" spcCol="0" rtlCol="0" fromWordArt="0" anchor="ctr" anchorCtr="0" forceAA="0" compatLnSpc="1">
-                        <a:prstTxWarp prst="textNoShape">
-                          <a:avLst/>
-                        </a:prstTxWarp>
-                        <a:noAutofit/>
-                      </wps:bodyPr>
-                    </wps:wsp>
-                  </a:graphicData>
-                </a:graphic>
-                <wp14:sizeRelH relativeFrom="margin">
-                  <wp14:pctWidth>0</wp14:pctWidth>
-                </wp14:sizeRelH>
-                <wp14:sizeRelV relativeFrom="margin">
-                  <wp14:pctHeight>0</wp14:pctHeight>
-                </wp14:sizeRelV>
-              </wp:anchor>
-            </w:drawing>
-          </mc:Choice>
-          <mc:Fallback>
-            <w:pict>
-              <v:oval w14:anchorId="3C22A432" id="Oval 3" o:spid="_x0000_s1026" style="position:absolute;margin-left:-12.2pt;margin-top:8.15pt;width:24.45pt;height:23.75pt;z-index:251659269;visibility:visible;mso-wrap-style:square;mso-width-percent:0;mso-height-percent:0;mso-wrap-distance-left:9pt;mso-wrap-distance-top:0;mso-wrap-distance-right:9pt;mso-wrap-distance-bottom:0;mso-position-horizontal:absolute;mso-position-horizontal-relative:text;mso-position-vertical:absolute;mso-position-vertical-relative:text;mso-width-percent:0;mso-height-percent:0;mso-width-relative:margin;mso-height-relative:margin;v-text-anchor:middle" o:gfxdata="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" fillcolor="white [3201]" strokecolor="black [3200]" strokeweight="1pt">
-                <v:stroke joinstyle="miter"/>
-              </v:oval>
-            </w:pict>
-          </mc:Fallback>
-        </mc:AlternateContent>
-      </w:r>
-      <w:r>
-        <w:rPr>
-          <w:noProof/>
-        </w:rPr>
-        <mc:AlternateContent>
-          <mc:Choice Requires="wps">
-            <w:drawing>
-              <wp:anchor distT="0" distB="0" distL="114300" distR="114300" simplePos="0" relativeHeight="251658244" behindDoc="0" locked="0" layoutInCell="1" allowOverlap="1" wp14:anchorId="52567087" wp14:editId="52978955">
+              <wp:anchor distT="0" distB="0" distL="114300" distR="114300" simplePos="0" relativeHeight="251658244" behindDoc="0" locked="0" layoutInCell="1" allowOverlap="1" wp14:anchorId="52567087" wp14:editId="623A5E81">
                 <wp:simplePos x="0" y="0"/>
                 <wp:positionH relativeFrom="column">
                   <wp:posOffset>163902</wp:posOffset>
@@ -130,7 +56,7 @@
                                 <w:sz w:val="32"/>
                                 <w:szCs w:val="32"/>
                               </w:rPr>
-                              <w:t>HUGHES</w:t>
+                              <w:t>IRLCA</w:t>
                             </w:r>
                           </w:p>
                         </w:txbxContent>
@@ -176,7 +102,7 @@
                           <w:sz w:val="32"/>
                           <w:szCs w:val="32"/>
                         </w:rPr>
-                        <w:t>HUGHES</w:t>
+                        <w:t>IRLCA</w:t>
                       </w:r>
                     </w:p>
                   </w:txbxContent>
@@ -654,7 +580,7 @@
                                 <w:sz w:val="48"/>
                                 <w:szCs w:val="48"/>
                               </w:rPr>
-                              <w:t xml:space="preserve">Daniel Vincent Hughes</w:t>
+                              <w:t xml:space="preserve">Active Risk Management</w:t>
                             </w:r>
                             <w:r>
                               <w:rPr>
@@ -826,7 +752,7 @@
                           <w:sz w:val="48"/>
                           <w:szCs w:val="48"/>
                         </w:rPr>
-                        <w:t xml:space="preserve">Daniel Vincent Hughes</w:t>
+                        <w:t xml:space="preserve">Active Risk Management</w:t>
                       </w:r>
                       <w:r>
                         <w:rPr>
@@ -1024,6 +950,7 @@
           <w:footerReference w:type="even" r:id="rId15"/>
           <w:footerReference w:type="default" r:id="rId16"/>
           <w:headerReference w:type="first" r:id="rId17"/>
+          <w:footerReference w:type="first" r:id="rId18"/>
           <w:pgSz w:w="11900" w:h="16840"/>
           <w:pgMar w:top="720" w:right="720" w:bottom="720" w:left="720" w:header="2" w:footer="708" w:gutter="0"/>
           <w:cols w:space="708"/>
@@ -1861,8 +1788,8 @@
       </w:r>
     </w:p>
     <w:sectPr>
-      <w:headerReference w:type="default" r:id="rId18"/>
-      <w:footerReference w:type="default" r:id="rId19"/>
+      <w:headerReference w:type="default" r:id="rId19"/>
+      <w:footerReference w:type="default" r:id="rId20"/>
       <w:pgSz w:w="11906" w:h="16838"/>
       <w:pgMar w:top="1579" w:right="720" w:bottom="1440" w:left="720" w:header="0" w:footer="708" w:gutter="0"/>
       <w:cols w:space="708"/>
@@ -2249,6 +2176,16 @@
   <w:p>
     <w:pPr>
       <w:pStyle w:val="Footer"/>
+    </w:pPr>
+  </w:p>
+</w:ftr>
+</file>
+
+<file path=word/footer4.xml><?xml version="1.0" encoding="utf-8"?>
+<w:ftr xmlns:wpc="http://schemas.microsoft.com/office/word/2010/wordprocessingCanvas" xmlns:cx="http://schemas.microsoft.com/office/drawing/2014/chartex" xmlns:cx1="http://schemas.microsoft.com/office/drawing/2015/9/8/chartex" xmlns:cx2="http://schemas.microsoft.com/office/drawing/2015/10/21/chartex" xmlns:cx3="http://schemas.microsoft.com/office/drawing/2016/5/9/chartex" xmlns:cx4="http://schemas.microsoft.com/office/drawing/2016/5/10/chartex" xmlns:cx5="http://schemas.microsoft.com/office/drawing/2016/5/11/chartex" xmlns:cx6="http://schemas.microsoft.com/office/drawing/2016/5/12/chartex" xmlns:cx7="http://schemas.microsoft.com/office/drawing/2016/5/13/chartex" xmlns:cx8="http://schemas.microsoft.com/office/drawing/2016/5/14/chartex" xmlns:mc="http://schemas.openxmlformats.org/markup-compatibility/2006" xmlns:aink="http://schemas.microsoft.com/office/drawing/2016/ink" xmlns:am3d="http://schemas.microsoft.com/office/drawing/2017/model3d" xmlns:o="urn:schemas-microsoft-com:office:office" xmlns:r="http://schemas.openxmlformats.org/officeDocument/2006/relationships" xmlns:m="http://schemas.openxmlformats.org/officeDocument/2006/math" xmlns:v="urn:schemas-microsoft-com:vml" xmlns:wp14="http://schemas.microsoft.com/office/word/2010/wordprocessingDrawing" xmlns:wp="http://schemas.openxmlformats.org/drawingml/2006/wordprocessingDrawing" xmlns:w10="urn:schemas-microsoft-com:office:word" xmlns:w="http://schemas.openxmlformats.org/wordprocessingml/2006/main" xmlns:w14="http://schemas.microsoft.com/office/word/2010/wordml" xmlns:w15="http://schemas.microsoft.com/office/word/2012/wordml" xmlns:w16cex="http://schemas.microsoft.com/office/word/2018/wordml/cex" xmlns:w16cid="http://schemas.microsoft.com/office/word/2016/wordml/cid" xmlns:w16="http://schemas.microsoft.com/office/word/2018/wordml" xmlns:w16sdtdh="http://schemas.microsoft.com/office/word/2020/wordml/sdtdatahash" xmlns:w16se="http://schemas.microsoft.com/office/word/2015/wordml/symex" xmlns:wpg="http://schemas.microsoft.com/office/word/2010/wordprocessingGroup" xmlns:wpi="http://schemas.microsoft.com/office/word/2010/wordprocessingInk" xmlns:wne="http://schemas.microsoft.com/office/word/2006/wordml" xmlns:wps="http://schemas.microsoft.com/office/word/2010/wordprocessingShape" mc:Ignorable="w14 w15 w16se w16cid w16 w16cex w16sdtdh wp14">
+  <w:p>
+    <w:pPr>
+      <w:pStyle w:val="Footer"/>
       <w:jc w:val="right"/>
       <w:rPr>
         <w:rFonts w:cstheme="minorHAnsi"/>
@@ -2414,7 +2351,7 @@
         <w:sz w:val="20"/>
         <w:szCs w:val="20"/>
       </w:rPr>
-      <w:t>HUGHES</w:t>
+      <w:t>IRLCA</w:t>
     </w:r>
     <w:r>
       <w:rPr>
@@ -3384,82 +3321,8 @@
             <w:rPr>
               <w:noProof/>
             </w:rPr>
-            <mc:AlternateContent>
-              <mc:Choice Requires="wps">
-                <w:drawing>
-                  <wp:anchor distT="0" distB="0" distL="114300" distR="114300" simplePos="0" relativeHeight="251660290" behindDoc="0" locked="0" layoutInCell="1" allowOverlap="1" wp14:anchorId="1051C075" wp14:editId="0F19BC24">
-                    <wp:simplePos x="0" y="0"/>
-                    <wp:positionH relativeFrom="column">
-                      <wp:posOffset>614680</wp:posOffset>
-                    </wp:positionH>
-                    <wp:positionV relativeFrom="paragraph">
-                      <wp:posOffset>-19050</wp:posOffset>
-                    </wp:positionV>
-                    <wp:extent cx="232410" cy="207010"/>
-                    <wp:effectExtent l="0" t="0" r="15240" b="21590"/>
-                    <wp:wrapNone/>
-                    <wp:docPr id="5" name="Oval 5"/>
-                    <wp:cNvGraphicFramePr/>
-                    <a:graphic xmlns:a="http://schemas.openxmlformats.org/drawingml/2006/main">
-                      <a:graphicData uri="http://schemas.microsoft.com/office/word/2010/wordprocessingShape">
-                        <wps:wsp>
-                          <wps:cNvSpPr/>
-                          <wps:spPr>
-                            <a:xfrm>
-                              <a:off x="0" y="0"/>
-                              <a:ext cx="232410" cy="207010"/>
-                            </a:xfrm>
-                            <a:prstGeom prst="ellipse">
-                              <a:avLst/>
-                            </a:prstGeom>
-                          </wps:spPr>
-                          <wps:style>
-                            <a:lnRef idx="2">
-                              <a:schemeClr val="dk1"/>
-                            </a:lnRef>
-                            <a:fillRef idx="1">
-                              <a:schemeClr val="lt1"/>
-                            </a:fillRef>
-                            <a:effectRef idx="0">
-                              <a:schemeClr val="dk1"/>
-                            </a:effectRef>
-                            <a:fontRef idx="minor">
-                              <a:schemeClr val="dk1"/>
-                            </a:fontRef>
-                          </wps:style>
-                          <wps:bodyPr rot="0" spcFirstLastPara="0" vertOverflow="overflow" horzOverflow="overflow" vert="horz" wrap="square" lIns="91440" tIns="45720" rIns="91440" bIns="45720" numCol="1" spcCol="0" rtlCol="0" fromWordArt="0" anchor="ctr" anchorCtr="0" forceAA="0" compatLnSpc="1">
-                            <a:prstTxWarp prst="textNoShape">
-                              <a:avLst/>
-                            </a:prstTxWarp>
-                            <a:noAutofit/>
-                          </wps:bodyPr>
-                        </wps:wsp>
-                      </a:graphicData>
-                    </a:graphic>
-                    <wp14:sizeRelH relativeFrom="margin">
-                      <wp14:pctWidth>0</wp14:pctWidth>
-                    </wp14:sizeRelH>
-                    <wp14:sizeRelV relativeFrom="margin">
-                      <wp14:pctHeight>0</wp14:pctHeight>
-                    </wp14:sizeRelV>
-                  </wp:anchor>
-                </w:drawing>
-              </mc:Choice>
-              <mc:Fallback>
-                <w:pict>
-                  <v:oval w14:anchorId="190AF747" id="Oval 5" o:spid="_x0000_s1026" style="position:absolute;margin-left:48.4pt;margin-top:-1.5pt;width:18.3pt;height:16.3pt;z-index:251660290;visibility:visible;mso-wrap-style:square;mso-width-percent:0;mso-height-percent:0;mso-wrap-distance-left:9pt;mso-wrap-distance-top:0;mso-wrap-distance-right:9pt;mso-wrap-distance-bottom:0;mso-position-horizontal:absolute;mso-position-horizontal-relative:text;mso-position-vertical:absolute;mso-position-vertical-relative:text;mso-width-percent:0;mso-height-percent:0;mso-width-relative:margin;mso-height-relative:margin;v-text-anchor:middle" o:gfxdata="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" fillcolor="white [3201]" strokecolor="black [3200]" strokeweight="1pt">
-                    <v:stroke joinstyle="miter"/>
-                  </v:oval>
-                </w:pict>
-              </mc:Fallback>
-            </mc:AlternateContent>
-          </w:r>
-          <w:r>
-            <w:rPr>
-              <w:noProof/>
-            </w:rPr>
             <w:drawing>
-              <wp:anchor distT="0" distB="0" distL="114300" distR="114300" simplePos="0" relativeHeight="251658240" behindDoc="0" locked="0" layoutInCell="1" allowOverlap="1" wp14:anchorId="3D869197" wp14:editId="6E8C32C8">
+              <wp:anchor distT="0" distB="0" distL="114300" distR="114300" simplePos="0" relativeHeight="251658240" behindDoc="0" locked="0" layoutInCell="1" allowOverlap="1" wp14:anchorId="3D869197" wp14:editId="311BFD5C">
                 <wp:simplePos x="0" y="0"/>
                 <wp:positionH relativeFrom="column">
                   <wp:posOffset>622935</wp:posOffset>
@@ -3535,19 +3398,13 @@
               <w:rFonts w:ascii="Calibri" w:hAnsi="Calibri"/>
             </w:rPr>
           </w:pPr>
+          <w:proofErr w:type="spellStart"/>
           <w:r>
             <w:rPr>
               <w:rFonts w:asciiTheme="minorHAnsi" w:hAnsiTheme="minorHAnsi" w:cstheme="minorHAnsi"/>
               <w:sz w:val="52"/>
             </w:rPr>
-            <w:t>Hughes</w:t>
-          </w:r>
-          <w:r>
-            <w:rPr>
-              <w:rFonts w:asciiTheme="minorHAnsi" w:hAnsiTheme="minorHAnsi" w:cstheme="minorHAnsi"/>
-              <w:sz w:val="52"/>
-            </w:rPr>
-            <w:t xml:space="preserve"> </w:t>
+            <w:t>Irlca</w:t>
           </w:r>
           <w:r>
             <w:rPr>
@@ -3557,6 +3414,7 @@
             </w:rPr>
             <w:t>Limited</w:t>
           </w:r>
+          <w:proofErr w:type="spellEnd"/>
         </w:p>
       </w:tc>
       <w:tc>
@@ -3705,7 +3563,7 @@
               <w:sz w:val="22"/>
               <w:szCs w:val="22"/>
             </w:rPr>
-            <w:t xml:space="preserve">DVH</w:t>
+            <w:t xml:space="preserve">ARM</w:t>
           </w:r>
           <w:r>
             <w:rPr>
@@ -15845,15 +15703,6 @@
 </file>
 
 <file path=customXml/item1.xml><?xml version="1.0" encoding="utf-8"?>
-<?mso-contentType ?>
-<FormTemplates xmlns="http://schemas.microsoft.com/sharepoint/v3/contenttype/forms">
-  <Display>DocumentLibraryForm</Display>
-  <Edit>DocumentLibraryForm</Edit>
-  <New>DocumentLibraryForm</New>
-</FormTemplates>
-</file>
-
-<file path=customXml/item2.xml><?xml version="1.0" encoding="utf-8"?>
 <ct:contentTypeSchema xmlns:ct="http://schemas.microsoft.com/office/2006/metadata/contentType" xmlns:ma="http://schemas.microsoft.com/office/2006/metadata/properties/metaAttributes" ct:_="" ma:_="" ma:contentTypeName="Document" ma:contentTypeID="0x01010066BDF6235570BA41819E53C63AD71CE8" ma:contentTypeVersion="4" ma:contentTypeDescription="Create a new document." ma:contentTypeScope="" ma:versionID="65398bcaf59a0bc869f012c26c8e1107">
   <xsd:schema xmlns:xsd="http://www.w3.org/2001/XMLSchema" xmlns:xs="http://www.w3.org/2001/XMLSchema" xmlns:p="http://schemas.microsoft.com/office/2006/metadata/properties" xmlns:ns2="af4596fa-1e88-46c3-a620-5e4278acabcc" targetNamespace="http://schemas.microsoft.com/office/2006/metadata/properties" ma:root="true" ma:fieldsID="be83065d31b02c138d76fd0c481e66e2" ns2:_="">
     <xsd:import namespace="af4596fa-1e88-46c3-a620-5e4278acabcc"/>
@@ -15999,25 +15848,26 @@
 </ct:contentTypeSchema>
 </file>
 
-<file path=customXml/item3.xml><?xml version="1.0" encoding="utf-8"?>
-<b:Sources xmlns:b="http://schemas.openxmlformats.org/officeDocument/2006/bibliography" xmlns="http://schemas.openxmlformats.org/officeDocument/2006/bibliography" SelectedStyle="/APASixthEditionOfficeOnline.xsl" StyleName="APA" Version="6"/>
+<file path=customXml/item2.xml><?xml version="1.0" encoding="utf-8"?>
+<?mso-contentType ?>
+<FormTemplates xmlns="http://schemas.microsoft.com/sharepoint/v3/contenttype/forms">
+  <Display>DocumentLibraryForm</Display>
+  <Edit>DocumentLibraryForm</Edit>
+  <New>DocumentLibraryForm</New>
+</FormTemplates>
 </file>
 
-<file path=customXml/item4.xml><?xml version="1.0" encoding="utf-8"?>
+<file path=customXml/item3.xml><?xml version="1.0" encoding="utf-8"?>
 <p:properties xmlns:p="http://schemas.microsoft.com/office/2006/metadata/properties" xmlns:xsi="http://www.w3.org/2001/XMLSchema-instance" xmlns:pc="http://schemas.microsoft.com/office/infopath/2007/PartnerControls">
   <documentManagement/>
 </p:properties>
 </file>
 
-<file path=customXml/itemProps1.xml><?xml version="1.0" encoding="utf-8"?>
-<ds:datastoreItem xmlns:ds="http://schemas.openxmlformats.org/officeDocument/2006/customXml" ds:itemID="{688489B7-E799-4A73-AC10-A84B83258D9B}">
-  <ds:schemaRefs>
-    <ds:schemaRef ds:uri="http://schemas.microsoft.com/sharepoint/v3/contenttype/forms"/>
-  </ds:schemaRefs>
-</ds:datastoreItem>
+<file path=customXml/item4.xml><?xml version="1.0" encoding="utf-8"?>
+<b:Sources xmlns:b="http://schemas.openxmlformats.org/officeDocument/2006/bibliography" xmlns="http://schemas.openxmlformats.org/officeDocument/2006/bibliography" SelectedStyle="/APASixthEditionOfficeOnline.xsl" StyleName="APA" Version="6"/>
 </file>
 
-<file path=customXml/itemProps2.xml><?xml version="1.0" encoding="utf-8"?>
+<file path=customXml/itemProps1.xml><?xml version="1.0" encoding="utf-8"?>
 <ds:datastoreItem xmlns:ds="http://schemas.openxmlformats.org/officeDocument/2006/customXml" ds:itemID="{3C1F07A4-7398-4830-88E1-507ABBEB211A}">
   <ds:schemaRefs>
     <ds:schemaRef ds:uri="http://schemas.microsoft.com/office/2006/metadata/contentType"/>
@@ -16035,19 +15885,27 @@
 </ds:datastoreItem>
 </file>
 
-<file path=customXml/itemProps3.xml><?xml version="1.0" encoding="utf-8"?>
-<ds:datastoreItem xmlns:ds="http://schemas.openxmlformats.org/officeDocument/2006/customXml" ds:itemID="{460D2ACC-EF4C-EC45-B2CD-048CB3764B5E}">
+<file path=customXml/itemProps2.xml><?xml version="1.0" encoding="utf-8"?>
+<ds:datastoreItem xmlns:ds="http://schemas.openxmlformats.org/officeDocument/2006/customXml" ds:itemID="{688489B7-E799-4A73-AC10-A84B83258D9B}">
   <ds:schemaRefs>
-    <ds:schemaRef ds:uri="http://schemas.openxmlformats.org/officeDocument/2006/bibliography"/>
+    <ds:schemaRef ds:uri="http://schemas.microsoft.com/sharepoint/v3/contenttype/forms"/>
   </ds:schemaRefs>
 </ds:datastoreItem>
 </file>
 
-<file path=customXml/itemProps4.xml><?xml version="1.0" encoding="utf-8"?>
+<file path=customXml/itemProps3.xml><?xml version="1.0" encoding="utf-8"?>
 <ds:datastoreItem xmlns:ds="http://schemas.openxmlformats.org/officeDocument/2006/customXml" ds:itemID="{03F74AB8-3B64-425E-8FCE-021FCA414C87}">
   <ds:schemaRefs>
     <ds:schemaRef ds:uri="http://schemas.microsoft.com/office/2006/metadata/properties"/>
     <ds:schemaRef ds:uri="http://schemas.microsoft.com/office/infopath/2007/PartnerControls"/>
   </ds:schemaRefs>
 </ds:datastoreItem>
+</file>
+
+<file path=customXml/itemProps4.xml><?xml version="1.0" encoding="utf-8"?>
+<ds:datastoreItem xmlns:ds="http://schemas.openxmlformats.org/officeDocument/2006/customXml" ds:itemID="{460D2ACC-EF4C-EC45-B2CD-048CB3764B5E}">
+  <ds:schemaRefs>
+    <ds:schemaRef ds:uri="http://schemas.openxmlformats.org/officeDocument/2006/bibliography"/>
+  </ds:schemaRefs>
+</ds:datastoreItem>
 </file>